--- a/Задание 1.docx
+++ b/Задание 1.docx
@@ -57,6 +57,75 @@
       <w:pPr>
         <w:rPr>
           <w:rFonts w:ascii="Times New Roman" w:hAnsi="Times New Roman" w:cs="Times New Roman"/>
+          <w:lang w:val="en-US"/>
+        </w:rPr>
+      </w:pPr>
+      <w:r>
+        <w:rPr>
+          <w:rFonts w:ascii="Times New Roman" w:hAnsi="Times New Roman" w:cs="Times New Roman"/>
+        </w:rPr>
+        <w:t>Ссылка</w:t>
+      </w:r>
+      <w:r>
+        <w:rPr>
+          <w:rFonts w:ascii="Times New Roman" w:hAnsi="Times New Roman" w:cs="Times New Roman"/>
+          <w:lang w:val="en-US"/>
+        </w:rPr>
+        <w:t xml:space="preserve"> </w:t>
+      </w:r>
+      <w:r>
+        <w:rPr>
+          <w:rFonts w:ascii="Times New Roman" w:hAnsi="Times New Roman" w:cs="Times New Roman"/>
+        </w:rPr>
+        <w:t>на</w:t>
+      </w:r>
+      <w:r>
+        <w:rPr>
+          <w:rFonts w:ascii="Times New Roman" w:hAnsi="Times New Roman" w:cs="Times New Roman"/>
+          <w:lang w:val="en-US"/>
+        </w:rPr>
+        <w:t xml:space="preserve"> </w:t>
+      </w:r>
+      <w:r>
+        <w:rPr>
+          <w:rFonts w:ascii="Times New Roman" w:hAnsi="Times New Roman" w:cs="Times New Roman"/>
+          <w:lang w:val="en-US"/>
+        </w:rPr>
+        <w:t xml:space="preserve">GitHub: </w:t>
+      </w:r>
+      <w:r>
+        <w:fldChar w:fldCharType="begin"/>
+      </w:r>
+      <w:r>
+        <w:rPr>
+          <w:lang w:val="en-US"/>
+        </w:rPr>
+        <w:instrText xml:space="preserve"> HYPERLINK "https://github.com/nAglTI/QuantumComputations" </w:instrText>
+      </w:r>
+      <w:r>
+        <w:fldChar w:fldCharType="separate"/>
+      </w:r>
+      <w:r>
+        <w:rPr>
+          <w:rStyle w:val="a6"/>
+          <w:lang w:val="en-US"/>
+        </w:rPr>
+        <w:t xml:space="preserve">nAglTI/QuantumComputations: Python scripts for Quantum Computing Assignments. </w:t>
+      </w:r>
+      <w:r>
+        <w:rPr>
+          <w:rStyle w:val="a6"/>
+        </w:rPr>
+        <w:t>(github.com)</w:t>
+      </w:r>
+      <w:r>
+        <w:fldChar w:fldCharType="end"/>
+      </w:r>
+    </w:p>
+    <w:p>
+      <w:pPr>
+        <w:rPr>
+          <w:rFonts w:ascii="Times New Roman" w:hAnsi="Times New Roman" w:cs="Times New Roman"/>
         </w:rPr>
       </w:pPr>
       <w:r>
@@ -287,6 +356,7 @@
           <w14:ligatures w14:val="none"/>
         </w:rPr>
       </w:pPr>
+      <w:proofErr w:type="spellStart"/>
       <w:r>
         <w:rPr>
           <w:rFonts w:ascii="Courier New" w:eastAsia="Times New Roman" w:hAnsi="Courier New" w:cs="Courier New"/>
@@ -297,7 +367,20 @@
           <w:lang w:eastAsia="ru-RU"/>
           <w14:ligatures w14:val="none"/>
         </w:rPr>
-        <w:t xml:space="preserve">def </w:t>
+        <w:t>def</w:t>
+      </w:r>
+      <w:proofErr w:type="spellEnd"/>
+      <w:r>
+        <w:rPr>
+          <w:rFonts w:ascii="Courier New" w:eastAsia="Times New Roman" w:hAnsi="Courier New" w:cs="Courier New"/>
+          <w:color w:val="CC7832"/>
+          <w:kern w:val="0"/>
+          <w:sz w:val="24"/>
+          <w:szCs w:val="24"/>
+          <w:lang w:eastAsia="ru-RU"/>
+          <w14:ligatures w14:val="none"/>
+        </w:rPr>
+        <w:t xml:space="preserve"> </w:t>
       </w:r>
       <w:r>
         <w:rPr>
@@ -361,17 +444,57 @@
         <w:br/>
         <w:t xml:space="preserve">    </w:t>
       </w:r>
-      <w:r>
-        <w:rPr>
-          <w:rFonts w:ascii="Courier New" w:eastAsia="Times New Roman" w:hAnsi="Courier New" w:cs="Courier New"/>
-          <w:color w:val="A9B7C6"/>
-          <w:kern w:val="0"/>
-          <w:sz w:val="24"/>
-          <w:szCs w:val="24"/>
-          <w:lang w:eastAsia="ru-RU"/>
-          <w14:ligatures w14:val="none"/>
-        </w:rPr>
-        <w:t>qc = QuantumCircuit(</w:t>
+      <w:proofErr w:type="spellStart"/>
+      <w:r>
+        <w:rPr>
+          <w:rFonts w:ascii="Courier New" w:eastAsia="Times New Roman" w:hAnsi="Courier New" w:cs="Courier New"/>
+          <w:color w:val="A9B7C6"/>
+          <w:kern w:val="0"/>
+          <w:sz w:val="24"/>
+          <w:szCs w:val="24"/>
+          <w:lang w:eastAsia="ru-RU"/>
+          <w14:ligatures w14:val="none"/>
+        </w:rPr>
+        <w:t>qc</w:t>
+      </w:r>
+      <w:proofErr w:type="spellEnd"/>
+      <w:r>
+        <w:rPr>
+          <w:rFonts w:ascii="Courier New" w:eastAsia="Times New Roman" w:hAnsi="Courier New" w:cs="Courier New"/>
+          <w:color w:val="A9B7C6"/>
+          <w:kern w:val="0"/>
+          <w:sz w:val="24"/>
+          <w:szCs w:val="24"/>
+          <w:lang w:eastAsia="ru-RU"/>
+          <w14:ligatures w14:val="none"/>
+        </w:rPr>
+        <w:t xml:space="preserve"> = </w:t>
+      </w:r>
+      <w:proofErr w:type="spellStart"/>
+      <w:r>
+        <w:rPr>
+          <w:rFonts w:ascii="Courier New" w:eastAsia="Times New Roman" w:hAnsi="Courier New" w:cs="Courier New"/>
+          <w:color w:val="A9B7C6"/>
+          <w:kern w:val="0"/>
+          <w:sz w:val="24"/>
+          <w:szCs w:val="24"/>
+          <w:lang w:eastAsia="ru-RU"/>
+          <w14:ligatures w14:val="none"/>
+        </w:rPr>
+        <w:t>QuantumCircuit</w:t>
+      </w:r>
+      <w:proofErr w:type="spellEnd"/>
+      <w:r>
+        <w:rPr>
+          <w:rFonts w:ascii="Courier New" w:eastAsia="Times New Roman" w:hAnsi="Courier New" w:cs="Courier New"/>
+          <w:color w:val="A9B7C6"/>
+          <w:kern w:val="0"/>
+          <w:sz w:val="24"/>
+          <w:szCs w:val="24"/>
+          <w:lang w:eastAsia="ru-RU"/>
+          <w14:ligatures w14:val="none"/>
+        </w:rPr>
+        <w:t>(</w:t>
       </w:r>
       <w:r>
         <w:rPr>
@@ -459,17 +582,31 @@
         <w:br/>
         <w:t xml:space="preserve">    </w:t>
       </w:r>
-      <w:r>
-        <w:rPr>
-          <w:rFonts w:ascii="Courier New" w:eastAsia="Times New Roman" w:hAnsi="Courier New" w:cs="Courier New"/>
-          <w:color w:val="A9B7C6"/>
-          <w:kern w:val="0"/>
-          <w:sz w:val="24"/>
-          <w:szCs w:val="24"/>
-          <w:lang w:eastAsia="ru-RU"/>
-          <w14:ligatures w14:val="none"/>
-        </w:rPr>
-        <w:t>qc.h(</w:t>
+      <w:proofErr w:type="spellStart"/>
+      <w:r>
+        <w:rPr>
+          <w:rFonts w:ascii="Courier New" w:eastAsia="Times New Roman" w:hAnsi="Courier New" w:cs="Courier New"/>
+          <w:color w:val="A9B7C6"/>
+          <w:kern w:val="0"/>
+          <w:sz w:val="24"/>
+          <w:szCs w:val="24"/>
+          <w:lang w:eastAsia="ru-RU"/>
+          <w14:ligatures w14:val="none"/>
+        </w:rPr>
+        <w:t>qc.h</w:t>
+      </w:r>
+      <w:proofErr w:type="spellEnd"/>
+      <w:r>
+        <w:rPr>
+          <w:rFonts w:ascii="Courier New" w:eastAsia="Times New Roman" w:hAnsi="Courier New" w:cs="Courier New"/>
+          <w:color w:val="A9B7C6"/>
+          <w:kern w:val="0"/>
+          <w:sz w:val="24"/>
+          <w:szCs w:val="24"/>
+          <w:lang w:eastAsia="ru-RU"/>
+          <w14:ligatures w14:val="none"/>
+        </w:rPr>
+        <w:t>(</w:t>
       </w:r>
       <w:r>
         <w:rPr>
@@ -631,17 +768,31 @@
         <w:br/>
         <w:t xml:space="preserve">    </w:t>
       </w:r>
-      <w:r>
-        <w:rPr>
-          <w:rFonts w:ascii="Courier New" w:eastAsia="Times New Roman" w:hAnsi="Courier New" w:cs="Courier New"/>
-          <w:color w:val="A9B7C6"/>
-          <w:kern w:val="0"/>
-          <w:sz w:val="24"/>
-          <w:szCs w:val="24"/>
-          <w:lang w:eastAsia="ru-RU"/>
-          <w14:ligatures w14:val="none"/>
-        </w:rPr>
-        <w:t>qc.unitary([[</w:t>
+      <w:proofErr w:type="spellStart"/>
+      <w:r>
+        <w:rPr>
+          <w:rFonts w:ascii="Courier New" w:eastAsia="Times New Roman" w:hAnsi="Courier New" w:cs="Courier New"/>
+          <w:color w:val="A9B7C6"/>
+          <w:kern w:val="0"/>
+          <w:sz w:val="24"/>
+          <w:szCs w:val="24"/>
+          <w:lang w:eastAsia="ru-RU"/>
+          <w14:ligatures w14:val="none"/>
+        </w:rPr>
+        <w:t>qc.unitary</w:t>
+      </w:r>
+      <w:proofErr w:type="spellEnd"/>
+      <w:r>
+        <w:rPr>
+          <w:rFonts w:ascii="Courier New" w:eastAsia="Times New Roman" w:hAnsi="Courier New" w:cs="Courier New"/>
+          <w:color w:val="A9B7C6"/>
+          <w:kern w:val="0"/>
+          <w:sz w:val="24"/>
+          <w:szCs w:val="24"/>
+          <w:lang w:eastAsia="ru-RU"/>
+          <w14:ligatures w14:val="none"/>
+        </w:rPr>
+        <w:t>([[</w:t>
       </w:r>
       <w:r>
         <w:rPr>
@@ -1183,6 +1334,7 @@
         </w:rPr>
         <w:t xml:space="preserve">, </w:t>
       </w:r>
+      <w:proofErr w:type="spellStart"/>
       <w:r>
         <w:rPr>
           <w:rFonts w:ascii="Courier New" w:eastAsia="Times New Roman" w:hAnsi="Courier New" w:cs="Courier New"/>
@@ -1195,6 +1347,7 @@
         </w:rPr>
         <w:t>label</w:t>
       </w:r>
+      <w:proofErr w:type="spellEnd"/>
       <w:r>
         <w:rPr>
           <w:rFonts w:ascii="Courier New" w:eastAsia="Times New Roman" w:hAnsi="Courier New" w:cs="Courier New"/>
@@ -1367,17 +1520,31 @@
         <w:br/>
         <w:t xml:space="preserve">    </w:t>
       </w:r>
-      <w:r>
-        <w:rPr>
-          <w:rFonts w:ascii="Courier New" w:eastAsia="Times New Roman" w:hAnsi="Courier New" w:cs="Courier New"/>
-          <w:color w:val="A9B7C6"/>
-          <w:kern w:val="0"/>
-          <w:sz w:val="24"/>
-          <w:szCs w:val="24"/>
-          <w:lang w:eastAsia="ru-RU"/>
-          <w14:ligatures w14:val="none"/>
-        </w:rPr>
-        <w:t>qc.h(</w:t>
+      <w:proofErr w:type="spellStart"/>
+      <w:r>
+        <w:rPr>
+          <w:rFonts w:ascii="Courier New" w:eastAsia="Times New Roman" w:hAnsi="Courier New" w:cs="Courier New"/>
+          <w:color w:val="A9B7C6"/>
+          <w:kern w:val="0"/>
+          <w:sz w:val="24"/>
+          <w:szCs w:val="24"/>
+          <w:lang w:eastAsia="ru-RU"/>
+          <w14:ligatures w14:val="none"/>
+        </w:rPr>
+        <w:t>qc.h</w:t>
+      </w:r>
+      <w:proofErr w:type="spellEnd"/>
+      <w:r>
+        <w:rPr>
+          <w:rFonts w:ascii="Courier New" w:eastAsia="Times New Roman" w:hAnsi="Courier New" w:cs="Courier New"/>
+          <w:color w:val="A9B7C6"/>
+          <w:kern w:val="0"/>
+          <w:sz w:val="24"/>
+          <w:szCs w:val="24"/>
+          <w:lang w:eastAsia="ru-RU"/>
+          <w14:ligatures w14:val="none"/>
+        </w:rPr>
+        <w:t>(</w:t>
       </w:r>
       <w:r>
         <w:rPr>
@@ -1441,17 +1608,31 @@
         <w:br/>
         <w:t xml:space="preserve">    </w:t>
       </w:r>
-      <w:r>
-        <w:rPr>
-          <w:rFonts w:ascii="Courier New" w:eastAsia="Times New Roman" w:hAnsi="Courier New" w:cs="Courier New"/>
-          <w:color w:val="A9B7C6"/>
-          <w:kern w:val="0"/>
-          <w:sz w:val="24"/>
-          <w:szCs w:val="24"/>
-          <w:lang w:eastAsia="ru-RU"/>
-          <w14:ligatures w14:val="none"/>
-        </w:rPr>
-        <w:t>qc.measure(</w:t>
+      <w:proofErr w:type="spellStart"/>
+      <w:r>
+        <w:rPr>
+          <w:rFonts w:ascii="Courier New" w:eastAsia="Times New Roman" w:hAnsi="Courier New" w:cs="Courier New"/>
+          <w:color w:val="A9B7C6"/>
+          <w:kern w:val="0"/>
+          <w:sz w:val="24"/>
+          <w:szCs w:val="24"/>
+          <w:lang w:eastAsia="ru-RU"/>
+          <w14:ligatures w14:val="none"/>
+        </w:rPr>
+        <w:t>qc.measure</w:t>
+      </w:r>
+      <w:proofErr w:type="spellEnd"/>
+      <w:r>
+        <w:rPr>
+          <w:rFonts w:ascii="Courier New" w:eastAsia="Times New Roman" w:hAnsi="Courier New" w:cs="Courier New"/>
+          <w:color w:val="A9B7C6"/>
+          <w:kern w:val="0"/>
+          <w:sz w:val="24"/>
+          <w:szCs w:val="24"/>
+          <w:lang w:eastAsia="ru-RU"/>
+          <w14:ligatures w14:val="none"/>
+        </w:rPr>
+        <w:t>(</w:t>
       </w:r>
       <w:r>
         <w:rPr>
@@ -1539,17 +1720,57 @@
         <w:br/>
         <w:t xml:space="preserve">    </w:t>
       </w:r>
-      <w:r>
-        <w:rPr>
-          <w:rFonts w:ascii="Courier New" w:eastAsia="Times New Roman" w:hAnsi="Courier New" w:cs="Courier New"/>
-          <w:color w:val="A9B7C6"/>
-          <w:kern w:val="0"/>
-          <w:sz w:val="24"/>
-          <w:szCs w:val="24"/>
-          <w:lang w:eastAsia="ru-RU"/>
-          <w14:ligatures w14:val="none"/>
-        </w:rPr>
-        <w:t>simulator = Aer.get_backend(</w:t>
+      <w:proofErr w:type="spellStart"/>
+      <w:r>
+        <w:rPr>
+          <w:rFonts w:ascii="Courier New" w:eastAsia="Times New Roman" w:hAnsi="Courier New" w:cs="Courier New"/>
+          <w:color w:val="A9B7C6"/>
+          <w:kern w:val="0"/>
+          <w:sz w:val="24"/>
+          <w:szCs w:val="24"/>
+          <w:lang w:eastAsia="ru-RU"/>
+          <w14:ligatures w14:val="none"/>
+        </w:rPr>
+        <w:t>simulator</w:t>
+      </w:r>
+      <w:proofErr w:type="spellEnd"/>
+      <w:r>
+        <w:rPr>
+          <w:rFonts w:ascii="Courier New" w:eastAsia="Times New Roman" w:hAnsi="Courier New" w:cs="Courier New"/>
+          <w:color w:val="A9B7C6"/>
+          <w:kern w:val="0"/>
+          <w:sz w:val="24"/>
+          <w:szCs w:val="24"/>
+          <w:lang w:eastAsia="ru-RU"/>
+          <w14:ligatures w14:val="none"/>
+        </w:rPr>
+        <w:t xml:space="preserve"> = </w:t>
+      </w:r>
+      <w:proofErr w:type="spellStart"/>
+      <w:r>
+        <w:rPr>
+          <w:rFonts w:ascii="Courier New" w:eastAsia="Times New Roman" w:hAnsi="Courier New" w:cs="Courier New"/>
+          <w:color w:val="A9B7C6"/>
+          <w:kern w:val="0"/>
+          <w:sz w:val="24"/>
+          <w:szCs w:val="24"/>
+          <w:lang w:eastAsia="ru-RU"/>
+          <w14:ligatures w14:val="none"/>
+        </w:rPr>
+        <w:t>Aer.get_backend</w:t>
+      </w:r>
+      <w:proofErr w:type="spellEnd"/>
+      <w:r>
+        <w:rPr>
+          <w:rFonts w:ascii="Courier New" w:eastAsia="Times New Roman" w:hAnsi="Courier New" w:cs="Courier New"/>
+          <w:color w:val="A9B7C6"/>
+          <w:kern w:val="0"/>
+          <w:sz w:val="24"/>
+          <w:szCs w:val="24"/>
+          <w:lang w:eastAsia="ru-RU"/>
+          <w14:ligatures w14:val="none"/>
+        </w:rPr>
+        <w:t>(</w:t>
       </w:r>
       <w:r>
         <w:rPr>
@@ -1561,7 +1782,33 @@
           <w:lang w:eastAsia="ru-RU"/>
           <w14:ligatures w14:val="none"/>
         </w:rPr>
-        <w:t>'qasm_simulator'</w:t>
+        <w:t>'</w:t>
+      </w:r>
+      <w:proofErr w:type="spellStart"/>
+      <w:r>
+        <w:rPr>
+          <w:rFonts w:ascii="Courier New" w:eastAsia="Times New Roman" w:hAnsi="Courier New" w:cs="Courier New"/>
+          <w:color w:val="6A8759"/>
+          <w:kern w:val="0"/>
+          <w:sz w:val="24"/>
+          <w:szCs w:val="24"/>
+          <w:lang w:eastAsia="ru-RU"/>
+          <w14:ligatures w14:val="none"/>
+        </w:rPr>
+        <w:t>qasm_simulator</w:t>
+      </w:r>
+      <w:proofErr w:type="spellEnd"/>
+      <w:r>
+        <w:rPr>
+          <w:rFonts w:ascii="Courier New" w:eastAsia="Times New Roman" w:hAnsi="Courier New" w:cs="Courier New"/>
+          <w:color w:val="6A8759"/>
+          <w:kern w:val="0"/>
+          <w:sz w:val="24"/>
+          <w:szCs w:val="24"/>
+          <w:lang w:eastAsia="ru-RU"/>
+          <w14:ligatures w14:val="none"/>
+        </w:rPr>
+        <w:t>'</w:t>
       </w:r>
       <w:r>
         <w:rPr>
@@ -1613,18 +1860,72 @@
         <w:br/>
         <w:t xml:space="preserve">    </w:t>
       </w:r>
-      <w:r>
-        <w:rPr>
-          <w:rFonts w:ascii="Courier New" w:eastAsia="Times New Roman" w:hAnsi="Courier New" w:cs="Courier New"/>
-          <w:color w:val="A9B7C6"/>
-          <w:kern w:val="0"/>
-          <w:sz w:val="24"/>
-          <w:szCs w:val="24"/>
-          <w:lang w:eastAsia="ru-RU"/>
-          <w14:ligatures w14:val="none"/>
-        </w:rPr>
-        <w:t>result = execute(qc</w:t>
-      </w:r>
+      <w:proofErr w:type="spellStart"/>
+      <w:r>
+        <w:rPr>
+          <w:rFonts w:ascii="Courier New" w:eastAsia="Times New Roman" w:hAnsi="Courier New" w:cs="Courier New"/>
+          <w:color w:val="A9B7C6"/>
+          <w:kern w:val="0"/>
+          <w:sz w:val="24"/>
+          <w:szCs w:val="24"/>
+          <w:lang w:eastAsia="ru-RU"/>
+          <w14:ligatures w14:val="none"/>
+        </w:rPr>
+        <w:t>result</w:t>
+      </w:r>
+      <w:proofErr w:type="spellEnd"/>
+      <w:r>
+        <w:rPr>
+          <w:rFonts w:ascii="Courier New" w:eastAsia="Times New Roman" w:hAnsi="Courier New" w:cs="Courier New"/>
+          <w:color w:val="A9B7C6"/>
+          <w:kern w:val="0"/>
+          <w:sz w:val="24"/>
+          <w:szCs w:val="24"/>
+          <w:lang w:eastAsia="ru-RU"/>
+          <w14:ligatures w14:val="none"/>
+        </w:rPr>
+        <w:t xml:space="preserve"> = </w:t>
+      </w:r>
+      <w:proofErr w:type="spellStart"/>
+      <w:r>
+        <w:rPr>
+          <w:rFonts w:ascii="Courier New" w:eastAsia="Times New Roman" w:hAnsi="Courier New" w:cs="Courier New"/>
+          <w:color w:val="A9B7C6"/>
+          <w:kern w:val="0"/>
+          <w:sz w:val="24"/>
+          <w:szCs w:val="24"/>
+          <w:lang w:eastAsia="ru-RU"/>
+          <w14:ligatures w14:val="none"/>
+        </w:rPr>
+        <w:t>execute</w:t>
+      </w:r>
+      <w:proofErr w:type="spellEnd"/>
+      <w:r>
+        <w:rPr>
+          <w:rFonts w:ascii="Courier New" w:eastAsia="Times New Roman" w:hAnsi="Courier New" w:cs="Courier New"/>
+          <w:color w:val="A9B7C6"/>
+          <w:kern w:val="0"/>
+          <w:sz w:val="24"/>
+          <w:szCs w:val="24"/>
+          <w:lang w:eastAsia="ru-RU"/>
+          <w14:ligatures w14:val="none"/>
+        </w:rPr>
+        <w:t>(</w:t>
+      </w:r>
+      <w:proofErr w:type="spellStart"/>
+      <w:r>
+        <w:rPr>
+          <w:rFonts w:ascii="Courier New" w:eastAsia="Times New Roman" w:hAnsi="Courier New" w:cs="Courier New"/>
+          <w:color w:val="A9B7C6"/>
+          <w:kern w:val="0"/>
+          <w:sz w:val="24"/>
+          <w:szCs w:val="24"/>
+          <w:lang w:eastAsia="ru-RU"/>
+          <w14:ligatures w14:val="none"/>
+        </w:rPr>
+        <w:t>qc</w:t>
+      </w:r>
+      <w:proofErr w:type="spellEnd"/>
       <w:r>
         <w:rPr>
           <w:rFonts w:ascii="Courier New" w:eastAsia="Times New Roman" w:hAnsi="Courier New" w:cs="Courier New"/>
@@ -1637,6 +1938,7 @@
         </w:rPr>
         <w:t xml:space="preserve">, </w:t>
       </w:r>
+      <w:proofErr w:type="spellStart"/>
       <w:r>
         <w:rPr>
           <w:rFonts w:ascii="Courier New" w:eastAsia="Times New Roman" w:hAnsi="Courier New" w:cs="Courier New"/>
@@ -1649,6 +1951,7 @@
         </w:rPr>
         <w:t>simulator</w:t>
       </w:r>
+      <w:proofErr w:type="spellEnd"/>
       <w:r>
         <w:rPr>
           <w:rFonts w:ascii="Courier New" w:eastAsia="Times New Roman" w:hAnsi="Courier New" w:cs="Courier New"/>
@@ -1661,6 +1964,7 @@
         </w:rPr>
         <w:t xml:space="preserve">, </w:t>
       </w:r>
+      <w:proofErr w:type="spellStart"/>
       <w:r>
         <w:rPr>
           <w:rFonts w:ascii="Courier New" w:eastAsia="Times New Roman" w:hAnsi="Courier New" w:cs="Courier New"/>
@@ -1673,6 +1977,7 @@
         </w:rPr>
         <w:t>shots</w:t>
       </w:r>
+      <w:proofErr w:type="spellEnd"/>
       <w:r>
         <w:rPr>
           <w:rFonts w:ascii="Courier New" w:eastAsia="Times New Roman" w:hAnsi="Courier New" w:cs="Courier New"/>
@@ -1707,20 +2012,33 @@
           <w:lang w:eastAsia="ru-RU"/>
           <w14:ligatures w14:val="none"/>
         </w:rPr>
-        <w:t>).result()</w:t>
-      </w:r>
-      <w:r>
-        <w:rPr>
-          <w:rFonts w:ascii="Courier New" w:eastAsia="Times New Roman" w:hAnsi="Courier New" w:cs="Courier New"/>
-          <w:color w:val="A9B7C6"/>
-          <w:kern w:val="0"/>
-          <w:sz w:val="24"/>
-          <w:szCs w:val="24"/>
-          <w:lang w:eastAsia="ru-RU"/>
-          <w14:ligatures w14:val="none"/>
-        </w:rPr>
-        <w:br/>
-        <w:t xml:space="preserve">    counts = result.get_counts(qc)</w:t>
+        <w:t>).</w:t>
+      </w:r>
+      <w:proofErr w:type="spellStart"/>
+      <w:r>
+        <w:rPr>
+          <w:rFonts w:ascii="Courier New" w:eastAsia="Times New Roman" w:hAnsi="Courier New" w:cs="Courier New"/>
+          <w:color w:val="A9B7C6"/>
+          <w:kern w:val="0"/>
+          <w:sz w:val="24"/>
+          <w:szCs w:val="24"/>
+          <w:lang w:eastAsia="ru-RU"/>
+          <w14:ligatures w14:val="none"/>
+        </w:rPr>
+        <w:t>result</w:t>
+      </w:r>
+      <w:proofErr w:type="spellEnd"/>
+      <w:r>
+        <w:rPr>
+          <w:rFonts w:ascii="Courier New" w:eastAsia="Times New Roman" w:hAnsi="Courier New" w:cs="Courier New"/>
+          <w:color w:val="A9B7C6"/>
+          <w:kern w:val="0"/>
+          <w:sz w:val="24"/>
+          <w:szCs w:val="24"/>
+          <w:lang w:eastAsia="ru-RU"/>
+          <w14:ligatures w14:val="none"/>
+        </w:rPr>
+        <w:t>()</w:t>
       </w:r>
       <w:r>
         <w:rPr>
@@ -1735,18 +2053,46 @@
         <w:br/>
         <w:t xml:space="preserve">    </w:t>
       </w:r>
-      <w:r>
-        <w:rPr>
-          <w:rFonts w:ascii="Courier New" w:eastAsia="Times New Roman" w:hAnsi="Courier New" w:cs="Courier New"/>
-          <w:color w:val="8888C6"/>
-          <w:kern w:val="0"/>
-          <w:sz w:val="24"/>
-          <w:szCs w:val="24"/>
-          <w:lang w:eastAsia="ru-RU"/>
-          <w14:ligatures w14:val="none"/>
-        </w:rPr>
-        <w:t>print</w:t>
-      </w:r>
+      <w:proofErr w:type="spellStart"/>
+      <w:r>
+        <w:rPr>
+          <w:rFonts w:ascii="Courier New" w:eastAsia="Times New Roman" w:hAnsi="Courier New" w:cs="Courier New"/>
+          <w:color w:val="A9B7C6"/>
+          <w:kern w:val="0"/>
+          <w:sz w:val="24"/>
+          <w:szCs w:val="24"/>
+          <w:lang w:eastAsia="ru-RU"/>
+          <w14:ligatures w14:val="none"/>
+        </w:rPr>
+        <w:t>counts</w:t>
+      </w:r>
+      <w:proofErr w:type="spellEnd"/>
+      <w:r>
+        <w:rPr>
+          <w:rFonts w:ascii="Courier New" w:eastAsia="Times New Roman" w:hAnsi="Courier New" w:cs="Courier New"/>
+          <w:color w:val="A9B7C6"/>
+          <w:kern w:val="0"/>
+          <w:sz w:val="24"/>
+          <w:szCs w:val="24"/>
+          <w:lang w:eastAsia="ru-RU"/>
+          <w14:ligatures w14:val="none"/>
+        </w:rPr>
+        <w:t xml:space="preserve"> = </w:t>
+      </w:r>
+      <w:proofErr w:type="spellStart"/>
+      <w:r>
+        <w:rPr>
+          <w:rFonts w:ascii="Courier New" w:eastAsia="Times New Roman" w:hAnsi="Courier New" w:cs="Courier New"/>
+          <w:color w:val="A9B7C6"/>
+          <w:kern w:val="0"/>
+          <w:sz w:val="24"/>
+          <w:szCs w:val="24"/>
+          <w:lang w:eastAsia="ru-RU"/>
+          <w14:ligatures w14:val="none"/>
+        </w:rPr>
+        <w:t>result.get_counts</w:t>
+      </w:r>
+      <w:proofErr w:type="spellEnd"/>
       <w:r>
         <w:rPr>
           <w:rFonts w:ascii="Courier New" w:eastAsia="Times New Roman" w:hAnsi="Courier New" w:cs="Courier New"/>
@@ -1759,29 +2105,31 @@
         </w:rPr>
         <w:t>(</w:t>
       </w:r>
-      <w:r>
-        <w:rPr>
-          <w:rFonts w:ascii="Courier New" w:eastAsia="Times New Roman" w:hAnsi="Courier New" w:cs="Courier New"/>
-          <w:color w:val="6A8759"/>
-          <w:kern w:val="0"/>
-          <w:sz w:val="24"/>
-          <w:szCs w:val="24"/>
-          <w:lang w:eastAsia="ru-RU"/>
-          <w14:ligatures w14:val="none"/>
-        </w:rPr>
-        <w:t xml:space="preserve">"Task 1 result: " </w:t>
-      </w:r>
-      <w:r>
-        <w:rPr>
-          <w:rFonts w:ascii="Courier New" w:eastAsia="Times New Roman" w:hAnsi="Courier New" w:cs="Courier New"/>
-          <w:color w:val="A9B7C6"/>
-          <w:kern w:val="0"/>
-          <w:sz w:val="24"/>
-          <w:szCs w:val="24"/>
-          <w:lang w:eastAsia="ru-RU"/>
-          <w14:ligatures w14:val="none"/>
-        </w:rPr>
-        <w:t>+ counts)</w:t>
+      <w:proofErr w:type="spellStart"/>
+      <w:r>
+        <w:rPr>
+          <w:rFonts w:ascii="Courier New" w:eastAsia="Times New Roman" w:hAnsi="Courier New" w:cs="Courier New"/>
+          <w:color w:val="A9B7C6"/>
+          <w:kern w:val="0"/>
+          <w:sz w:val="24"/>
+          <w:szCs w:val="24"/>
+          <w:lang w:eastAsia="ru-RU"/>
+          <w14:ligatures w14:val="none"/>
+        </w:rPr>
+        <w:t>qc</w:t>
+      </w:r>
+      <w:proofErr w:type="spellEnd"/>
+      <w:r>
+        <w:rPr>
+          <w:rFonts w:ascii="Courier New" w:eastAsia="Times New Roman" w:hAnsi="Courier New" w:cs="Courier New"/>
+          <w:color w:val="A9B7C6"/>
+          <w:kern w:val="0"/>
+          <w:sz w:val="24"/>
+          <w:szCs w:val="24"/>
+          <w:lang w:eastAsia="ru-RU"/>
+          <w14:ligatures w14:val="none"/>
+        </w:rPr>
+        <w:t>)</w:t>
       </w:r>
       <w:r>
         <w:rPr>
@@ -1796,22 +2144,112 @@
         <w:br/>
         <w:t xml:space="preserve">    </w:t>
       </w:r>
-      <w:r>
-        <w:rPr>
-          <w:rFonts w:ascii="Courier New" w:eastAsia="Times New Roman" w:hAnsi="Courier New" w:cs="Courier New"/>
-          <w:color w:val="808080"/>
-          <w:kern w:val="0"/>
-          <w:sz w:val="24"/>
-          <w:szCs w:val="24"/>
-          <w:lang w:eastAsia="ru-RU"/>
-          <w14:ligatures w14:val="none"/>
-        </w:rPr>
-        <w:t># Визуализация схемы</w:t>
-      </w:r>
-      <w:r>
-        <w:rPr>
-          <w:rFonts w:ascii="Courier New" w:eastAsia="Times New Roman" w:hAnsi="Courier New" w:cs="Courier New"/>
-          <w:color w:val="808080"/>
+      <w:proofErr w:type="spellStart"/>
+      <w:r>
+        <w:rPr>
+          <w:rFonts w:ascii="Courier New" w:eastAsia="Times New Roman" w:hAnsi="Courier New" w:cs="Courier New"/>
+          <w:color w:val="8888C6"/>
+          <w:kern w:val="0"/>
+          <w:sz w:val="24"/>
+          <w:szCs w:val="24"/>
+          <w:lang w:eastAsia="ru-RU"/>
+          <w14:ligatures w14:val="none"/>
+        </w:rPr>
+        <w:t>print</w:t>
+      </w:r>
+      <w:proofErr w:type="spellEnd"/>
+      <w:r>
+        <w:rPr>
+          <w:rFonts w:ascii="Courier New" w:eastAsia="Times New Roman" w:hAnsi="Courier New" w:cs="Courier New"/>
+          <w:color w:val="A9B7C6"/>
+          <w:kern w:val="0"/>
+          <w:sz w:val="24"/>
+          <w:szCs w:val="24"/>
+          <w:lang w:eastAsia="ru-RU"/>
+          <w14:ligatures w14:val="none"/>
+        </w:rPr>
+        <w:t>(</w:t>
+      </w:r>
+      <w:r>
+        <w:rPr>
+          <w:rFonts w:ascii="Courier New" w:eastAsia="Times New Roman" w:hAnsi="Courier New" w:cs="Courier New"/>
+          <w:color w:val="6A8759"/>
+          <w:kern w:val="0"/>
+          <w:sz w:val="24"/>
+          <w:szCs w:val="24"/>
+          <w:lang w:eastAsia="ru-RU"/>
+          <w14:ligatures w14:val="none"/>
+        </w:rPr>
+        <w:t xml:space="preserve">"Task 1 </w:t>
+      </w:r>
+      <w:proofErr w:type="spellStart"/>
+      <w:r>
+        <w:rPr>
+          <w:rFonts w:ascii="Courier New" w:eastAsia="Times New Roman" w:hAnsi="Courier New" w:cs="Courier New"/>
+          <w:color w:val="6A8759"/>
+          <w:kern w:val="0"/>
+          <w:sz w:val="24"/>
+          <w:szCs w:val="24"/>
+          <w:lang w:eastAsia="ru-RU"/>
+          <w14:ligatures w14:val="none"/>
+        </w:rPr>
+        <w:t>result</w:t>
+      </w:r>
+      <w:proofErr w:type="spellEnd"/>
+      <w:r>
+        <w:rPr>
+          <w:rFonts w:ascii="Courier New" w:eastAsia="Times New Roman" w:hAnsi="Courier New" w:cs="Courier New"/>
+          <w:color w:val="6A8759"/>
+          <w:kern w:val="0"/>
+          <w:sz w:val="24"/>
+          <w:szCs w:val="24"/>
+          <w:lang w:eastAsia="ru-RU"/>
+          <w14:ligatures w14:val="none"/>
+        </w:rPr>
+        <w:t xml:space="preserve">: " </w:t>
+      </w:r>
+      <w:r>
+        <w:rPr>
+          <w:rFonts w:ascii="Courier New" w:eastAsia="Times New Roman" w:hAnsi="Courier New" w:cs="Courier New"/>
+          <w:color w:val="A9B7C6"/>
+          <w:kern w:val="0"/>
+          <w:sz w:val="24"/>
+          <w:szCs w:val="24"/>
+          <w:lang w:eastAsia="ru-RU"/>
+          <w14:ligatures w14:val="none"/>
+        </w:rPr>
+        <w:t xml:space="preserve">+ </w:t>
+      </w:r>
+      <w:proofErr w:type="spellStart"/>
+      <w:r>
+        <w:rPr>
+          <w:rFonts w:ascii="Courier New" w:eastAsia="Times New Roman" w:hAnsi="Courier New" w:cs="Courier New"/>
+          <w:color w:val="A9B7C6"/>
+          <w:kern w:val="0"/>
+          <w:sz w:val="24"/>
+          <w:szCs w:val="24"/>
+          <w:lang w:eastAsia="ru-RU"/>
+          <w14:ligatures w14:val="none"/>
+        </w:rPr>
+        <w:t>counts</w:t>
+      </w:r>
+      <w:proofErr w:type="spellEnd"/>
+      <w:r>
+        <w:rPr>
+          <w:rFonts w:ascii="Courier New" w:eastAsia="Times New Roman" w:hAnsi="Courier New" w:cs="Courier New"/>
+          <w:color w:val="A9B7C6"/>
+          <w:kern w:val="0"/>
+          <w:sz w:val="24"/>
+          <w:szCs w:val="24"/>
+          <w:lang w:eastAsia="ru-RU"/>
+          <w14:ligatures w14:val="none"/>
+        </w:rPr>
+        <w:t>)</w:t>
+      </w:r>
+      <w:r>
+        <w:rPr>
+          <w:rFonts w:ascii="Courier New" w:eastAsia="Times New Roman" w:hAnsi="Courier New" w:cs="Courier New"/>
+          <w:color w:val="A9B7C6"/>
           <w:kern w:val="0"/>
           <w:sz w:val="24"/>
           <w:szCs w:val="24"/>
@@ -1824,15 +2262,55 @@
       <w:r>
         <w:rPr>
           <w:rFonts w:ascii="Courier New" w:eastAsia="Times New Roman" w:hAnsi="Courier New" w:cs="Courier New"/>
-          <w:color w:val="A9B7C6"/>
-          <w:kern w:val="0"/>
-          <w:sz w:val="24"/>
-          <w:szCs w:val="24"/>
-          <w:lang w:eastAsia="ru-RU"/>
-          <w14:ligatures w14:val="none"/>
-        </w:rPr>
-        <w:t>qc.draw(</w:t>
-      </w:r>
+          <w:color w:val="808080"/>
+          <w:kern w:val="0"/>
+          <w:sz w:val="24"/>
+          <w:szCs w:val="24"/>
+          <w:lang w:eastAsia="ru-RU"/>
+          <w14:ligatures w14:val="none"/>
+        </w:rPr>
+        <w:t># Визуализация схемы</w:t>
+      </w:r>
+      <w:r>
+        <w:rPr>
+          <w:rFonts w:ascii="Courier New" w:eastAsia="Times New Roman" w:hAnsi="Courier New" w:cs="Courier New"/>
+          <w:color w:val="808080"/>
+          <w:kern w:val="0"/>
+          <w:sz w:val="24"/>
+          <w:szCs w:val="24"/>
+          <w:lang w:eastAsia="ru-RU"/>
+          <w14:ligatures w14:val="none"/>
+        </w:rPr>
+        <w:br/>
+        <w:t xml:space="preserve">    </w:t>
+      </w:r>
+      <w:proofErr w:type="spellStart"/>
+      <w:r>
+        <w:rPr>
+          <w:rFonts w:ascii="Courier New" w:eastAsia="Times New Roman" w:hAnsi="Courier New" w:cs="Courier New"/>
+          <w:color w:val="A9B7C6"/>
+          <w:kern w:val="0"/>
+          <w:sz w:val="24"/>
+          <w:szCs w:val="24"/>
+          <w:lang w:eastAsia="ru-RU"/>
+          <w14:ligatures w14:val="none"/>
+        </w:rPr>
+        <w:t>qc.draw</w:t>
+      </w:r>
+      <w:proofErr w:type="spellEnd"/>
+      <w:r>
+        <w:rPr>
+          <w:rFonts w:ascii="Courier New" w:eastAsia="Times New Roman" w:hAnsi="Courier New" w:cs="Courier New"/>
+          <w:color w:val="A9B7C6"/>
+          <w:kern w:val="0"/>
+          <w:sz w:val="24"/>
+          <w:szCs w:val="24"/>
+          <w:lang w:eastAsia="ru-RU"/>
+          <w14:ligatures w14:val="none"/>
+        </w:rPr>
+        <w:t>(</w:t>
+      </w:r>
+      <w:proofErr w:type="spellStart"/>
       <w:r>
         <w:rPr>
           <w:rFonts w:ascii="Courier New" w:eastAsia="Times New Roman" w:hAnsi="Courier New" w:cs="Courier New"/>
@@ -1845,6 +2323,7 @@
         </w:rPr>
         <w:t>output</w:t>
       </w:r>
+      <w:proofErr w:type="spellEnd"/>
       <w:r>
         <w:rPr>
           <w:rFonts w:ascii="Courier New" w:eastAsia="Times New Roman" w:hAnsi="Courier New" w:cs="Courier New"/>
@@ -1867,7 +2346,33 @@
           <w:lang w:eastAsia="ru-RU"/>
           <w14:ligatures w14:val="none"/>
         </w:rPr>
-        <w:t>'mpl'</w:t>
+        <w:t>'</w:t>
+      </w:r>
+      <w:proofErr w:type="spellStart"/>
+      <w:r>
+        <w:rPr>
+          <w:rFonts w:ascii="Courier New" w:eastAsia="Times New Roman" w:hAnsi="Courier New" w:cs="Courier New"/>
+          <w:color w:val="6A8759"/>
+          <w:kern w:val="0"/>
+          <w:sz w:val="24"/>
+          <w:szCs w:val="24"/>
+          <w:lang w:eastAsia="ru-RU"/>
+          <w14:ligatures w14:val="none"/>
+        </w:rPr>
+        <w:t>mpl</w:t>
+      </w:r>
+      <w:proofErr w:type="spellEnd"/>
+      <w:r>
+        <w:rPr>
+          <w:rFonts w:ascii="Courier New" w:eastAsia="Times New Roman" w:hAnsi="Courier New" w:cs="Courier New"/>
+          <w:color w:val="6A8759"/>
+          <w:kern w:val="0"/>
+          <w:sz w:val="24"/>
+          <w:szCs w:val="24"/>
+          <w:lang w:eastAsia="ru-RU"/>
+          <w14:ligatures w14:val="none"/>
+        </w:rPr>
+        <w:t>'</w:t>
       </w:r>
       <w:r>
         <w:rPr>
@@ -1881,6 +2386,7 @@
         </w:rPr>
         <w:t xml:space="preserve">, </w:t>
       </w:r>
+      <w:proofErr w:type="spellStart"/>
       <w:r>
         <w:rPr>
           <w:rFonts w:ascii="Courier New" w:eastAsia="Times New Roman" w:hAnsi="Courier New" w:cs="Courier New"/>
@@ -1893,6 +2399,7 @@
         </w:rPr>
         <w:t>filename</w:t>
       </w:r>
+      <w:proofErr w:type="spellEnd"/>
       <w:r>
         <w:rPr>
           <w:rFonts w:ascii="Courier New" w:eastAsia="Times New Roman" w:hAnsi="Courier New" w:cs="Courier New"/>
@@ -1969,7 +2476,6 @@
         <w:rPr>
           <w:rFonts w:ascii="Times New Roman" w:hAnsi="Times New Roman" w:cs="Times New Roman"/>
         </w:rPr>
-        <w:lastRenderedPageBreak/>
         <w:t>Результат и и</w:t>
       </w:r>
       <w:r>
@@ -2694,6 +3200,18 @@
       <w:contextualSpacing/>
     </w:pPr>
   </w:style>
+  <w:style w:type="character" w:styleId="a6">
+    <w:name w:val="Hyperlink"/>
+    <w:basedOn w:val="a0"/>
+    <w:uiPriority w:val="99"/>
+    <w:semiHidden/>
+    <w:unhideWhenUsed/>
+    <w:rsid w:val="0014162E"/>
+    <w:rPr>
+      <w:color w:val="0000FF"/>
+      <w:u w:val="single"/>
+    </w:rPr>
+  </w:style>
 </w:styles>
 </file>
 
